--- a/trunk/CT/CoffeeMaker_JUnit/Problem-Report-makeCoffee.docx
+++ b/trunk/CT/CoffeeMaker_JUnit/Problem-Report-makeCoffee.docx
@@ -1,24 +1,16 @@
 
 <file path=word/document.xml><?xml version="1.0" encoding="utf-8"?>
-<w:document xmlns:ve="http://schemas.openxmlformats.org/markup-compatibility/2006" xmlns:o="urn:schemas-microsoft-com:office:office" xmlns:r="http://schemas.openxmlformats.org/officeDocument/2006/relationships" xmlns:m="http://schemas.openxmlformats.org/officeDocument/2006/math" xmlns:v="urn:schemas-microsoft-com:vml" xmlns:wp="http://schemas.openxmlformats.org/drawingml/2006/wordprocessingDrawing" xmlns:w10="urn:schemas-microsoft-com:office:word" xmlns:w="http://schemas.openxmlformats.org/wordprocessingml/2006/main" xmlns:wne="http://schemas.microsoft.com/office/word/2006/wordml">
+<w:document xmlns:wpc="http://schemas.microsoft.com/office/word/2010/wordprocessingCanvas" xmlns:mc="http://schemas.openxmlformats.org/markup-compatibility/2006" xmlns:o="urn:schemas-microsoft-com:office:office" xmlns:r="http://schemas.openxmlformats.org/officeDocument/2006/relationships" xmlns:m="http://schemas.openxmlformats.org/officeDocument/2006/math" xmlns:v="urn:schemas-microsoft-com:vml" xmlns:wp14="http://schemas.microsoft.com/office/word/2010/wordprocessingDrawing" xmlns:wp="http://schemas.openxmlformats.org/drawingml/2006/wordprocessingDrawing" xmlns:w10="urn:schemas-microsoft-com:office:word" xmlns:w="http://schemas.openxmlformats.org/wordprocessingml/2006/main" xmlns:w14="http://schemas.microsoft.com/office/word/2010/wordml" xmlns:wpg="http://schemas.microsoft.com/office/word/2010/wordprocessingGroup" xmlns:wpi="http://schemas.microsoft.com/office/word/2010/wordprocessingInk" xmlns:wne="http://schemas.microsoft.com/office/word/2006/wordml" xmlns:wps="http://schemas.microsoft.com/office/word/2010/wordprocessingShape" mc:Ignorable="w14 wp14">
   <w:body>
     <w:p>
       <w:pPr>
         <w:pStyle w:val="berschrift1"/>
       </w:pPr>
       <w:r>
-        <w:t xml:space="preserve">Projekt </w:t>
-      </w:r>
-      <w:proofErr w:type="spellStart"/>
-      <w:r>
-        <w:t>CoffeeMaker_</w:t>
+        <w:t>Projekt CoffeeMaker_</w:t>
       </w:r>
       <w:r>
-        <w:t>JUnit</w:t>
-      </w:r>
-      <w:proofErr w:type="spellEnd"/>
-      <w:r>
-        <w:t xml:space="preserve"> </w:t>
+        <w:t xml:space="preserve">JUnit </w:t>
       </w:r>
       <w:r>
         <w:t xml:space="preserve">- </w:t>
@@ -27,10 +19,7 @@
         <w:t>Problemreports</w:t>
       </w:r>
     </w:p>
-    <w:p>
-      <w:bookmarkStart w:id="0" w:name="_GoBack"/>
-      <w:bookmarkEnd w:id="0"/>
-    </w:p>
+    <w:p/>
     <w:p>
       <w:r>
         <w:t>Team:</w:t>
@@ -61,7 +50,7 @@
           <w:insideH w:val="single" w:sz="4" w:space="0" w:color="000000"/>
           <w:insideV w:val="single" w:sz="4" w:space="0" w:color="000000"/>
         </w:tblBorders>
-        <w:tblLook w:val="04A0"/>
+        <w:tblLook w:val="04A0" w:firstRow="1" w:lastRow="0" w:firstColumn="1" w:lastColumn="0" w:noHBand="0" w:noVBand="1"/>
       </w:tblPr>
       <w:tblGrid>
         <w:gridCol w:w="4606"/>
@@ -227,51 +216,7 @@
                 <w:szCs w:val="22"/>
                 <w:lang w:eastAsia="en-US"/>
               </w:rPr>
-              <w:t xml:space="preserve">CoffeeMakerTest.java :: </w:t>
-            </w:r>
-            <w:proofErr w:type="spellStart"/>
-            <w:r>
-              <w:rPr>
-                <w:rFonts w:ascii="Calibri" w:eastAsia="Calibri" w:hAnsi="Calibri"/>
-                <w:color w:val="FF0000"/>
-                <w:sz w:val="22"/>
-                <w:szCs w:val="22"/>
-                <w:lang w:eastAsia="en-US"/>
-              </w:rPr>
-              <w:t>testMakeCoffee</w:t>
-            </w:r>
-            <w:proofErr w:type="spellEnd"/>
-            <w:r>
-              <w:rPr>
-                <w:rFonts w:ascii="Calibri" w:eastAsia="Calibri" w:hAnsi="Calibri"/>
-                <w:color w:val="FF0000"/>
-                <w:sz w:val="22"/>
-                <w:szCs w:val="22"/>
-                <w:lang w:eastAsia="en-US"/>
-              </w:rPr>
-              <w:t xml:space="preserve">() :: </w:t>
-            </w:r>
-            <w:proofErr w:type="spellStart"/>
-            <w:r>
-              <w:rPr>
-                <w:rFonts w:ascii="Calibri" w:eastAsia="Calibri" w:hAnsi="Calibri"/>
-                <w:color w:val="FF0000"/>
-                <w:sz w:val="22"/>
-                <w:szCs w:val="22"/>
-                <w:lang w:eastAsia="en-US"/>
-              </w:rPr>
-              <w:t>zeile</w:t>
-            </w:r>
-            <w:proofErr w:type="spellEnd"/>
-            <w:r>
-              <w:rPr>
-                <w:rFonts w:ascii="Calibri" w:eastAsia="Calibri" w:hAnsi="Calibri"/>
-                <w:color w:val="FF0000"/>
-                <w:sz w:val="22"/>
-                <w:szCs w:val="22"/>
-                <w:lang w:eastAsia="en-US"/>
-              </w:rPr>
-              <w:t xml:space="preserve"> 169</w:t>
+              <w:t>CoffeeMakerTest.java :: testMakeCoffee() :: zeile 169</w:t>
             </w:r>
           </w:p>
           <w:p>
@@ -355,23 +300,7 @@
                 <w:color w:val="FF0000"/>
                 <w:lang w:val="en-US"/>
               </w:rPr>
-              <w:t xml:space="preserve">Inventory.java :: </w:t>
-            </w:r>
-            <w:proofErr w:type="spellStart"/>
-            <w:r>
-              <w:rPr>
-                <w:color w:val="FF0000"/>
-                <w:lang w:val="en-US"/>
-              </w:rPr>
-              <w:t>Zeile</w:t>
-            </w:r>
-            <w:proofErr w:type="spellEnd"/>
-            <w:r>
-              <w:rPr>
-                <w:color w:val="FF0000"/>
-                <w:lang w:val="en-US"/>
-              </w:rPr>
-              <w:t xml:space="preserve"> 220</w:t>
+              <w:t>Inventory.java :: Zeile 220</w:t>
             </w:r>
           </w:p>
         </w:tc>
@@ -403,33 +332,11 @@
                 <w:color w:val="FF0000"/>
               </w:rPr>
             </w:pPr>
-            <w:proofErr w:type="spellStart"/>
-            <w:r>
-              <w:rPr>
-                <w:color w:val="FF0000"/>
-              </w:rPr>
-              <w:t>Inventory.coffee</w:t>
-            </w:r>
-            <w:proofErr w:type="spellEnd"/>
-            <w:r>
-              <w:rPr>
-                <w:color w:val="FF0000"/>
-              </w:rPr>
-              <w:t xml:space="preserve"> += </w:t>
-            </w:r>
-            <w:proofErr w:type="spellStart"/>
-            <w:r>
-              <w:rPr>
-                <w:color w:val="FF0000"/>
-              </w:rPr>
-              <w:t>r.getAmtCoffee</w:t>
-            </w:r>
-            <w:proofErr w:type="spellEnd"/>
-            <w:r>
-              <w:rPr>
-                <w:color w:val="FF0000"/>
-              </w:rPr>
-              <w:t>();</w:t>
+            <w:r>
+              <w:rPr>
+                <w:color w:val="FF0000"/>
+              </w:rPr>
+              <w:t>Inventory.coffee += r.getAmtCoffee();</w:t>
             </w:r>
             <w:r>
               <w:rPr>
@@ -445,19 +352,11 @@
                 <w:color w:val="FF0000"/>
               </w:rPr>
             </w:pPr>
-            <w:proofErr w:type="spellStart"/>
-            <w:r>
-              <w:rPr>
-                <w:color w:val="FF0000"/>
-              </w:rPr>
-              <w:t>Inventory.coffee</w:t>
-            </w:r>
-            <w:proofErr w:type="spellEnd"/>
-            <w:r>
-              <w:rPr>
-                <w:color w:val="FF0000"/>
-              </w:rPr>
-              <w:t xml:space="preserve"> </w:t>
+            <w:r>
+              <w:rPr>
+                <w:color w:val="FF0000"/>
+              </w:rPr>
+              <w:t xml:space="preserve">Inventory.coffee </w:t>
             </w:r>
             <w:r>
               <w:rPr>
@@ -469,21 +368,7 @@
               <w:rPr>
                 <w:color w:val="FF0000"/>
               </w:rPr>
-              <w:t xml:space="preserve">= </w:t>
-            </w:r>
-            <w:proofErr w:type="spellStart"/>
-            <w:r>
-              <w:rPr>
-                <w:color w:val="FF0000"/>
-              </w:rPr>
-              <w:t>r.getAmtCoffee</w:t>
-            </w:r>
-            <w:proofErr w:type="spellEnd"/>
-            <w:r>
-              <w:rPr>
-                <w:color w:val="FF0000"/>
-              </w:rPr>
-              <w:t>();</w:t>
+              <w:t>= r.getAmtCoffee();</w:t>
             </w:r>
           </w:p>
         </w:tc>
@@ -519,7 +404,15 @@
               <w:rPr>
                 <w:color w:val="FF0000"/>
               </w:rPr>
-              <w:t xml:space="preserve">Offen </w:t>
+              <w:t>Fixed</w:t>
+            </w:r>
+            <w:bookmarkStart w:id="0" w:name="_GoBack"/>
+            <w:bookmarkEnd w:id="0"/>
+            <w:r>
+              <w:rPr>
+                <w:color w:val="FF0000"/>
+              </w:rPr>
+              <w:t xml:space="preserve"> </w:t>
             </w:r>
           </w:p>
         </w:tc>
@@ -611,21 +504,7 @@
         <w:rPr>
           <w:color w:val="FF0000"/>
         </w:rPr>
-        <w:t xml:space="preserve">Die </w:t>
-      </w:r>
-      <w:proofErr w:type="spellStart"/>
-      <w:r>
-        <w:rPr>
-          <w:color w:val="FF0000"/>
-        </w:rPr>
-        <w:t>Bsp</w:t>
-      </w:r>
-      <w:proofErr w:type="spellEnd"/>
-      <w:r>
-        <w:rPr>
-          <w:color w:val="FF0000"/>
-        </w:rPr>
-        <w:t xml:space="preserve"> beziehen sich auf die JUnit3 Tests im ursprünglichen Projekt – Namen entsprechen anpassen.</w:t>
+        <w:t>Die Bsp beziehen sich auf die JUnit3 Tests im ursprünglichen Projekt – Namen entsprechen anpassen.</w:t>
       </w:r>
     </w:p>
     <w:p/>
@@ -635,8 +514,8 @@
       </w:pPr>
     </w:p>
     <w:sectPr>
-      <w:headerReference w:type="default" r:id="rId7"/>
-      <w:footerReference w:type="default" r:id="rId8"/>
+      <w:headerReference w:type="default" r:id="rId8"/>
+      <w:footerReference w:type="default" r:id="rId9"/>
       <w:pgSz w:w="11906" w:h="16838"/>
       <w:pgMar w:top="1417" w:right="1417" w:bottom="1134" w:left="1417" w:header="708" w:footer="708" w:gutter="0"/>
       <w:cols w:space="708"/>
@@ -647,7 +526,7 @@
 </file>
 
 <file path=word/endnotes.xml><?xml version="1.0" encoding="utf-8"?>
-<w:endnotes xmlns:ve="http://schemas.openxmlformats.org/markup-compatibility/2006" xmlns:o="urn:schemas-microsoft-com:office:office" xmlns:r="http://schemas.openxmlformats.org/officeDocument/2006/relationships" xmlns:m="http://schemas.openxmlformats.org/officeDocument/2006/math" xmlns:v="urn:schemas-microsoft-com:vml" xmlns:wp="http://schemas.openxmlformats.org/drawingml/2006/wordprocessingDrawing" xmlns:w10="urn:schemas-microsoft-com:office:word" xmlns:w="http://schemas.openxmlformats.org/wordprocessingml/2006/main" xmlns:wne="http://schemas.microsoft.com/office/word/2006/wordml">
+<w:endnotes xmlns:wpc="http://schemas.microsoft.com/office/word/2010/wordprocessingCanvas" xmlns:mc="http://schemas.openxmlformats.org/markup-compatibility/2006" xmlns:o="urn:schemas-microsoft-com:office:office" xmlns:r="http://schemas.openxmlformats.org/officeDocument/2006/relationships" xmlns:m="http://schemas.openxmlformats.org/officeDocument/2006/math" xmlns:v="urn:schemas-microsoft-com:vml" xmlns:wp14="http://schemas.microsoft.com/office/word/2010/wordprocessingDrawing" xmlns:wp="http://schemas.openxmlformats.org/drawingml/2006/wordprocessingDrawing" xmlns:w10="urn:schemas-microsoft-com:office:word" xmlns:w="http://schemas.openxmlformats.org/wordprocessingml/2006/main" xmlns:w14="http://schemas.microsoft.com/office/word/2010/wordml" xmlns:wpg="http://schemas.microsoft.com/office/word/2010/wordprocessingGroup" xmlns:wpi="http://schemas.microsoft.com/office/word/2010/wordprocessingInk" xmlns:wne="http://schemas.microsoft.com/office/word/2006/wordml" xmlns:wps="http://schemas.microsoft.com/office/word/2010/wordprocessingShape" mc:Ignorable="w14 wp14">
   <w:endnote w:type="separator" w:id="-1">
     <w:p>
       <w:r>
@@ -666,12 +545,12 @@
 </file>
 
 <file path=word/footer1.xml><?xml version="1.0" encoding="utf-8"?>
-<w:ftr xmlns:ve="http://schemas.openxmlformats.org/markup-compatibility/2006" xmlns:o="urn:schemas-microsoft-com:office:office" xmlns:r="http://schemas.openxmlformats.org/officeDocument/2006/relationships" xmlns:m="http://schemas.openxmlformats.org/officeDocument/2006/math" xmlns:v="urn:schemas-microsoft-com:vml" xmlns:wp="http://schemas.openxmlformats.org/drawingml/2006/wordprocessingDrawing" xmlns:w10="urn:schemas-microsoft-com:office:word" xmlns:w="http://schemas.openxmlformats.org/wordprocessingml/2006/main" xmlns:wne="http://schemas.microsoft.com/office/word/2006/wordml">
+<w:ftr xmlns:wpc="http://schemas.microsoft.com/office/word/2010/wordprocessingCanvas" xmlns:mc="http://schemas.openxmlformats.org/markup-compatibility/2006" xmlns:o="urn:schemas-microsoft-com:office:office" xmlns:r="http://schemas.openxmlformats.org/officeDocument/2006/relationships" xmlns:m="http://schemas.openxmlformats.org/officeDocument/2006/math" xmlns:v="urn:schemas-microsoft-com:vml" xmlns:wp14="http://schemas.microsoft.com/office/word/2010/wordprocessingDrawing" xmlns:wp="http://schemas.openxmlformats.org/drawingml/2006/wordprocessingDrawing" xmlns:w10="urn:schemas-microsoft-com:office:word" xmlns:w="http://schemas.openxmlformats.org/wordprocessingml/2006/main" xmlns:w14="http://schemas.microsoft.com/office/word/2010/wordml" xmlns:wpg="http://schemas.microsoft.com/office/word/2010/wordprocessingGroup" xmlns:wpi="http://schemas.microsoft.com/office/word/2010/wordprocessingInk" xmlns:wne="http://schemas.microsoft.com/office/word/2006/wordml" xmlns:wps="http://schemas.microsoft.com/office/word/2010/wordprocessingShape" mc:Ignorable="w14 wp14">
   <w:tbl>
     <w:tblPr>
       <w:tblpPr w:leftFromText="187" w:rightFromText="187" w:vertAnchor="text" w:tblpY="1"/>
       <w:tblW w:w="5000" w:type="pct"/>
-      <w:tblLook w:val="04A0"/>
+      <w:tblLook w:val="04A0" w:firstRow="1" w:lastRow="0" w:firstColumn="1" w:lastColumn="0" w:noHBand="0" w:noVBand="1"/>
     </w:tblPr>
     <w:tblGrid>
       <w:gridCol w:w="4179"/>
@@ -830,7 +709,7 @@
 </file>
 
 <file path=word/footnotes.xml><?xml version="1.0" encoding="utf-8"?>
-<w:footnotes xmlns:ve="http://schemas.openxmlformats.org/markup-compatibility/2006" xmlns:o="urn:schemas-microsoft-com:office:office" xmlns:r="http://schemas.openxmlformats.org/officeDocument/2006/relationships" xmlns:m="http://schemas.openxmlformats.org/officeDocument/2006/math" xmlns:v="urn:schemas-microsoft-com:vml" xmlns:wp="http://schemas.openxmlformats.org/drawingml/2006/wordprocessingDrawing" xmlns:w10="urn:schemas-microsoft-com:office:word" xmlns:w="http://schemas.openxmlformats.org/wordprocessingml/2006/main" xmlns:wne="http://schemas.microsoft.com/office/word/2006/wordml">
+<w:footnotes xmlns:wpc="http://schemas.microsoft.com/office/word/2010/wordprocessingCanvas" xmlns:mc="http://schemas.openxmlformats.org/markup-compatibility/2006" xmlns:o="urn:schemas-microsoft-com:office:office" xmlns:r="http://schemas.openxmlformats.org/officeDocument/2006/relationships" xmlns:m="http://schemas.openxmlformats.org/officeDocument/2006/math" xmlns:v="urn:schemas-microsoft-com:vml" xmlns:wp14="http://schemas.microsoft.com/office/word/2010/wordprocessingDrawing" xmlns:wp="http://schemas.openxmlformats.org/drawingml/2006/wordprocessingDrawing" xmlns:w10="urn:schemas-microsoft-com:office:word" xmlns:w="http://schemas.openxmlformats.org/wordprocessingml/2006/main" xmlns:w14="http://schemas.microsoft.com/office/word/2010/wordml" xmlns:wpg="http://schemas.microsoft.com/office/word/2010/wordprocessingGroup" xmlns:wpi="http://schemas.microsoft.com/office/word/2010/wordprocessingInk" xmlns:wne="http://schemas.microsoft.com/office/word/2006/wordml" xmlns:wps="http://schemas.microsoft.com/office/word/2010/wordprocessingShape" mc:Ignorable="w14 wp14">
   <w:footnote w:type="separator" w:id="-1">
     <w:p>
       <w:r>
@@ -849,7 +728,7 @@
 </file>
 
 <file path=word/header1.xml><?xml version="1.0" encoding="utf-8"?>
-<w:hdr xmlns:ve="http://schemas.openxmlformats.org/markup-compatibility/2006" xmlns:o="urn:schemas-microsoft-com:office:office" xmlns:r="http://schemas.openxmlformats.org/officeDocument/2006/relationships" xmlns:m="http://schemas.openxmlformats.org/officeDocument/2006/math" xmlns:v="urn:schemas-microsoft-com:vml" xmlns:wp="http://schemas.openxmlformats.org/drawingml/2006/wordprocessingDrawing" xmlns:w10="urn:schemas-microsoft-com:office:word" xmlns:w="http://schemas.openxmlformats.org/wordprocessingml/2006/main" xmlns:wne="http://schemas.microsoft.com/office/word/2006/wordml">
+<w:hdr xmlns:wpc="http://schemas.microsoft.com/office/word/2010/wordprocessingCanvas" xmlns:mc="http://schemas.openxmlformats.org/markup-compatibility/2006" xmlns:o="urn:schemas-microsoft-com:office:office" xmlns:r="http://schemas.openxmlformats.org/officeDocument/2006/relationships" xmlns:m="http://schemas.openxmlformats.org/officeDocument/2006/math" xmlns:v="urn:schemas-microsoft-com:vml" xmlns:wp14="http://schemas.microsoft.com/office/word/2010/wordprocessingDrawing" xmlns:wp="http://schemas.openxmlformats.org/drawingml/2006/wordprocessingDrawing" xmlns:w10="urn:schemas-microsoft-com:office:word" xmlns:w="http://schemas.openxmlformats.org/wordprocessingml/2006/main" xmlns:w14="http://schemas.microsoft.com/office/word/2010/wordml" xmlns:wpg="http://schemas.microsoft.com/office/word/2010/wordprocessingGroup" xmlns:wpi="http://schemas.microsoft.com/office/word/2010/wordprocessingInk" xmlns:wne="http://schemas.microsoft.com/office/word/2006/wordml" xmlns:wps="http://schemas.microsoft.com/office/word/2010/wordprocessingShape" mc:Ignorable="w14 wp14">
   <w:p>
     <w:pPr>
       <w:pStyle w:val="Kopfzeile"/>
@@ -867,23 +746,13 @@
         <w:lang w:val="en-US"/>
       </w:rPr>
     </w:pPr>
-    <w:proofErr w:type="spellStart"/>
     <w:r>
       <w:rPr>
         <w:sz w:val="28"/>
         <w:szCs w:val="28"/>
         <w:lang w:val="en-US"/>
       </w:rPr>
-      <w:t>SoSe</w:t>
-    </w:r>
-    <w:proofErr w:type="spellEnd"/>
-    <w:r>
-      <w:rPr>
-        <w:sz w:val="28"/>
-        <w:szCs w:val="28"/>
-        <w:lang w:val="en-US"/>
-      </w:rPr>
-      <w:t xml:space="preserve"> </w:t>
+      <w:t xml:space="preserve">SoSe </w:t>
     </w:r>
     <w:r>
       <w:rPr>
@@ -916,24 +785,14 @@
         <w:szCs w:val="28"/>
         <w:lang w:val="en-US"/>
       </w:rPr>
-      <w:t xml:space="preserve"> Prof. Dr. Bettina </w:t>
+      <w:t xml:space="preserve"> Prof. Dr. Bettina Buth</w:t>
     </w:r>
-    <w:proofErr w:type="spellStart"/>
-    <w:r>
-      <w:rPr>
-        <w:sz w:val="28"/>
-        <w:szCs w:val="28"/>
-        <w:lang w:val="en-US"/>
-      </w:rPr>
-      <w:t>Buth</w:t>
-    </w:r>
-    <w:proofErr w:type="spellEnd"/>
   </w:p>
 </w:hdr>
 </file>
 
 <file path=word/numbering.xml><?xml version="1.0" encoding="utf-8"?>
-<w:numbering xmlns:ve="http://schemas.openxmlformats.org/markup-compatibility/2006" xmlns:o="urn:schemas-microsoft-com:office:office" xmlns:r="http://schemas.openxmlformats.org/officeDocument/2006/relationships" xmlns:m="http://schemas.openxmlformats.org/officeDocument/2006/math" xmlns:v="urn:schemas-microsoft-com:vml" xmlns:wp="http://schemas.openxmlformats.org/drawingml/2006/wordprocessingDrawing" xmlns:w10="urn:schemas-microsoft-com:office:word" xmlns:w="http://schemas.openxmlformats.org/wordprocessingml/2006/main" xmlns:wne="http://schemas.microsoft.com/office/word/2006/wordml">
+<w:numbering xmlns:wpc="http://schemas.microsoft.com/office/word/2010/wordprocessingCanvas" xmlns:mc="http://schemas.openxmlformats.org/markup-compatibility/2006" xmlns:o="urn:schemas-microsoft-com:office:office" xmlns:r="http://schemas.openxmlformats.org/officeDocument/2006/relationships" xmlns:m="http://schemas.openxmlformats.org/officeDocument/2006/math" xmlns:v="urn:schemas-microsoft-com:vml" xmlns:wp14="http://schemas.microsoft.com/office/word/2010/wordprocessingDrawing" xmlns:wp="http://schemas.openxmlformats.org/drawingml/2006/wordprocessingDrawing" xmlns:w10="urn:schemas-microsoft-com:office:word" xmlns:w="http://schemas.openxmlformats.org/wordprocessingml/2006/main" xmlns:w14="http://schemas.microsoft.com/office/word/2010/wordml" xmlns:wpg="http://schemas.microsoft.com/office/word/2010/wordprocessingGroup" xmlns:wpi="http://schemas.microsoft.com/office/word/2010/wordprocessingInk" xmlns:wne="http://schemas.microsoft.com/office/word/2006/wordml" xmlns:wps="http://schemas.microsoft.com/office/word/2010/wordprocessingShape" mc:Ignorable="w14 wp14">
   <w:abstractNum w:abstractNumId="0">
     <w:nsid w:val="7D126353"/>
     <w:multiLevelType w:val="hybridMultilevel"/>
@@ -1054,7 +913,7 @@
 </file>
 
 <file path=word/styles.xml><?xml version="1.0" encoding="utf-8"?>
-<w:styles xmlns:r="http://schemas.openxmlformats.org/officeDocument/2006/relationships" xmlns:w="http://schemas.openxmlformats.org/wordprocessingml/2006/main">
+<w:styles xmlns:mc="http://schemas.openxmlformats.org/markup-compatibility/2006" xmlns:r="http://schemas.openxmlformats.org/officeDocument/2006/relationships" xmlns:w="http://schemas.openxmlformats.org/wordprocessingml/2006/main" xmlns:w14="http://schemas.microsoft.com/office/word/2010/wordml" mc:Ignorable="w14">
   <w:docDefaults>
     <w:rPrDefault>
       <w:rPr>
@@ -1295,7 +1154,6 @@
     <w:uiPriority w:val="99"/>
     <w:semiHidden/>
     <w:unhideWhenUsed/>
-    <w:qFormat/>
     <w:tblPr>
       <w:tblInd w:w="0" w:type="dxa"/>
       <w:tblCellMar>
@@ -1536,6 +1394,196 @@
       <w:szCs w:val="24"/>
       <w:lang w:eastAsia="de-DE"/>
     </w:rPr>
+  </w:style>
+</w:styles>
+</file>
+
+<file path=word/stylesWithEffects.xml><?xml version="1.0" encoding="utf-8"?>
+<w:styles xmlns:wpc="http://schemas.microsoft.com/office/word/2010/wordprocessingCanvas" xmlns:mc="http://schemas.openxmlformats.org/markup-compatibility/2006" xmlns:o="urn:schemas-microsoft-com:office:office" xmlns:r="http://schemas.openxmlformats.org/officeDocument/2006/relationships" xmlns:m="http://schemas.openxmlformats.org/officeDocument/2006/math" xmlns:v="urn:schemas-microsoft-com:vml" xmlns:wp14="http://schemas.microsoft.com/office/word/2010/wordprocessingDrawing" xmlns:wp="http://schemas.openxmlformats.org/drawingml/2006/wordprocessingDrawing" xmlns:w10="urn:schemas-microsoft-com:office:word" xmlns:w="http://schemas.openxmlformats.org/wordprocessingml/2006/main" xmlns:w14="http://schemas.microsoft.com/office/word/2010/wordml" xmlns:wpg="http://schemas.microsoft.com/office/word/2010/wordprocessingGroup" xmlns:wpi="http://schemas.microsoft.com/office/word/2010/wordprocessingInk" xmlns:wne="http://schemas.microsoft.com/office/word/2006/wordml" xmlns:wps="http://schemas.microsoft.com/office/word/2010/wordprocessingShape" mc:Ignorable="w14 wp14">
+  <w:docDefaults>
+    <w:rPrDefault>
+      <w:rPr>
+        <w:rFonts w:asciiTheme="minorHAnsi" w:eastAsiaTheme="minorEastAsia" w:hAnsiTheme="minorHAnsi" w:cstheme="minorBidi"/>
+        <w:sz w:val="22"/>
+        <w:szCs w:val="22"/>
+        <w:lang w:val="de-DE" w:eastAsia="de-DE" w:bidi="ar-SA"/>
+      </w:rPr>
+    </w:rPrDefault>
+    <w:pPrDefault>
+      <w:pPr>
+        <w:spacing w:after="200" w:line="276" w:lineRule="auto"/>
+      </w:pPr>
+    </w:pPrDefault>
+  </w:docDefaults>
+  <w:latentStyles w:defLockedState="0" w:defUIPriority="99" w:defSemiHidden="1" w:defUnhideWhenUsed="1" w:defQFormat="0" w:count="267">
+    <w:lsdException w:name="Normal" w:semiHidden="0" w:uiPriority="0" w:unhideWhenUsed="0" w:qFormat="1"/>
+    <w:lsdException w:name="heading 1" w:semiHidden="0" w:uiPriority="9" w:unhideWhenUsed="0" w:qFormat="1"/>
+    <w:lsdException w:name="heading 2" w:uiPriority="9" w:qFormat="1"/>
+    <w:lsdException w:name="heading 3" w:uiPriority="9" w:qFormat="1"/>
+    <w:lsdException w:name="heading 4" w:uiPriority="9" w:qFormat="1"/>
+    <w:lsdException w:name="heading 5" w:uiPriority="9" w:qFormat="1"/>
+    <w:lsdException w:name="heading 6" w:uiPriority="9" w:qFormat="1"/>
+    <w:lsdException w:name="heading 7" w:uiPriority="9" w:qFormat="1"/>
+    <w:lsdException w:name="heading 8" w:uiPriority="9" w:qFormat="1"/>
+    <w:lsdException w:name="heading 9" w:uiPriority="9" w:qFormat="1"/>
+    <w:lsdException w:name="toc 1" w:uiPriority="39"/>
+    <w:lsdException w:name="toc 2" w:uiPriority="39"/>
+    <w:lsdException w:name="toc 3" w:uiPriority="39"/>
+    <w:lsdException w:name="toc 4" w:uiPriority="39"/>
+    <w:lsdException w:name="toc 5" w:uiPriority="39"/>
+    <w:lsdException w:name="toc 6" w:uiPriority="39"/>
+    <w:lsdException w:name="toc 7" w:uiPriority="39"/>
+    <w:lsdException w:name="toc 8" w:uiPriority="39"/>
+    <w:lsdException w:name="toc 9" w:uiPriority="39"/>
+    <w:lsdException w:name="caption" w:uiPriority="35" w:qFormat="1"/>
+    <w:lsdException w:name="Title" w:semiHidden="0" w:uiPriority="10" w:unhideWhenUsed="0" w:qFormat="1"/>
+    <w:lsdException w:name="Default Paragraph Font" w:uiPriority="1"/>
+    <w:lsdException w:name="Subtitle" w:semiHidden="0" w:uiPriority="11" w:unhideWhenUsed="0" w:qFormat="1"/>
+    <w:lsdException w:name="Strong" w:semiHidden="0" w:uiPriority="22" w:unhideWhenUsed="0" w:qFormat="1"/>
+    <w:lsdException w:name="Emphasis" w:semiHidden="0" w:uiPriority="20" w:unhideWhenUsed="0" w:qFormat="1"/>
+    <w:lsdException w:name="Table Grid" w:semiHidden="0" w:uiPriority="59" w:unhideWhenUsed="0"/>
+    <w:lsdException w:name="Placeholder Text" w:unhideWhenUsed="0"/>
+    <w:lsdException w:name="No Spacing" w:semiHidden="0" w:uiPriority="1" w:unhideWhenUsed="0" w:qFormat="1"/>
+    <w:lsdException w:name="Light Shading" w:semiHidden="0" w:uiPriority="60" w:unhideWhenUsed="0"/>
+    <w:lsdException w:name="Light List" w:semiHidden="0" w:uiPriority="61" w:unhideWhenUsed="0"/>
+    <w:lsdException w:name="Light Grid" w:semiHidden="0" w:uiPriority="62" w:unhideWhenUsed="0"/>
+    <w:lsdException w:name="Medium Shading 1" w:semiHidden="0" w:uiPriority="63" w:unhideWhenUsed="0"/>
+    <w:lsdException w:name="Medium Shading 2" w:semiHidden="0" w:uiPriority="64" w:unhideWhenUsed="0"/>
+    <w:lsdException w:name="Medium List 1" w:semiHidden="0" w:uiPriority="65" w:unhideWhenUsed="0"/>
+    <w:lsdException w:name="Medium List 2" w:semiHidden="0" w:uiPriority="66" w:unhideWhenUsed="0"/>
+    <w:lsdException w:name="Medium Grid 1" w:semiHidden="0" w:uiPriority="67" w:unhideWhenUsed="0"/>
+    <w:lsdException w:name="Medium Grid 2" w:semiHidden="0" w:uiPriority="68" w:unhideWhenUsed="0"/>
+    <w:lsdException w:name="Medium Grid 3" w:semiHidden="0" w:uiPriority="69" w:unhideWhenUsed="0"/>
+    <w:lsdException w:name="Dark List" w:semiHidden="0" w:uiPriority="70" w:unhideWhenUsed="0"/>
+    <w:lsdException w:name="Colorful Shading" w:semiHidden="0" w:uiPriority="71" w:unhideWhenUsed="0"/>
+    <w:lsdException w:name="Colorful List" w:semiHidden="0" w:uiPriority="72" w:unhideWhenUsed="0"/>
+    <w:lsdException w:name="Colorful Grid" w:semiHidden="0" w:uiPriority="73" w:unhideWhenUsed="0"/>
+    <w:lsdException w:name="Light Shading Accent 1" w:semiHidden="0" w:uiPriority="60" w:unhideWhenUsed="0"/>
+    <w:lsdException w:name="Light List Accent 1" w:semiHidden="0" w:uiPriority="61" w:unhideWhenUsed="0"/>
+    <w:lsdException w:name="Light Grid Accent 1" w:semiHidden="0" w:uiPriority="62" w:unhideWhenUsed="0"/>
+    <w:lsdException w:name="Medium Shading 1 Accent 1" w:semiHidden="0" w:uiPriority="63" w:unhideWhenUsed="0"/>
+    <w:lsdException w:name="Medium Shading 2 Accent 1" w:semiHidden="0" w:uiPriority="64" w:unhideWhenUsed="0"/>
+    <w:lsdException w:name="Medium List 1 Accent 1" w:semiHidden="0" w:uiPriority="65" w:unhideWhenUsed="0"/>
+    <w:lsdException w:name="Revision" w:unhideWhenUsed="0"/>
+    <w:lsdException w:name="List Paragraph" w:semiHidden="0" w:uiPriority="34" w:unhideWhenUsed="0" w:qFormat="1"/>
+    <w:lsdException w:name="Quote" w:semiHidden="0" w:uiPriority="29" w:unhideWhenUsed="0" w:qFormat="1"/>
+    <w:lsdException w:name="Intense Quote" w:semiHidden="0" w:uiPriority="30" w:unhideWhenUsed="0" w:qFormat="1"/>
+    <w:lsdException w:name="Medium List 2 Accent 1" w:semiHidden="0" w:uiPriority="66" w:unhideWhenUsed="0"/>
+    <w:lsdException w:name="Medium Grid 1 Accent 1" w:semiHidden="0" w:uiPriority="67" w:unhideWhenUsed="0"/>
+    <w:lsdException w:name="Medium Grid 2 Accent 1" w:semiHidden="0" w:uiPriority="68" w:unhideWhenUsed="0"/>
+    <w:lsdException w:name="Medium Grid 3 Accent 1" w:semiHidden="0" w:uiPriority="69" w:unhideWhenUsed="0"/>
+    <w:lsdException w:name="Dark List Accent 1" w:semiHidden="0" w:uiPriority="70" w:unhideWhenUsed="0"/>
+    <w:lsdException w:name="Colorful Shading Accent 1" w:semiHidden="0" w:uiPriority="71" w:unhideWhenUsed="0"/>
+    <w:lsdException w:name="Colorful List Accent 1" w:semiHidden="0" w:uiPriority="72" w:unhideWhenUsed="0"/>
+    <w:lsdException w:name="Colorful Grid Accent 1" w:semiHidden="0" w:uiPriority="73" w:unhideWhenUsed="0"/>
+    <w:lsdException w:name="Light Shading Accent 2" w:semiHidden="0" w:uiPriority="60" w:unhideWhenUsed="0"/>
+    <w:lsdException w:name="Light List Accent 2" w:semiHidden="0" w:uiPriority="61" w:unhideWhenUsed="0"/>
+    <w:lsdException w:name="Light Grid Accent 2" w:semiHidden="0" w:uiPriority="62" w:unhideWhenUsed="0"/>
+    <w:lsdException w:name="Medium Shading 1 Accent 2" w:semiHidden="0" w:uiPriority="63" w:unhideWhenUsed="0"/>
+    <w:lsdException w:name="Medium Shading 2 Accent 2" w:semiHidden="0" w:uiPriority="64" w:unhideWhenUsed="0"/>
+    <w:lsdException w:name="Medium List 1 Accent 2" w:semiHidden="0" w:uiPriority="65" w:unhideWhenUsed="0"/>
+    <w:lsdException w:name="Medium List 2 Accent 2" w:semiHidden="0" w:uiPriority="66" w:unhideWhenUsed="0"/>
+    <w:lsdException w:name="Medium Grid 1 Accent 2" w:semiHidden="0" w:uiPriority="67" w:unhideWhenUsed="0"/>
+    <w:lsdException w:name="Medium Grid 2 Accent 2" w:semiHidden="0" w:uiPriority="68" w:unhideWhenUsed="0"/>
+    <w:lsdException w:name="Medium Grid 3 Accent 2" w:semiHidden="0" w:uiPriority="69" w:unhideWhenUsed="0"/>
+    <w:lsdException w:name="Dark List Accent 2" w:semiHidden="0" w:uiPriority="70" w:unhideWhenUsed="0"/>
+    <w:lsdException w:name="Colorful Shading Accent 2" w:semiHidden="0" w:uiPriority="71" w:unhideWhenUsed="0"/>
+    <w:lsdException w:name="Colorful List Accent 2" w:semiHidden="0" w:uiPriority="72" w:unhideWhenUsed="0"/>
+    <w:lsdException w:name="Colorful Grid Accent 2" w:semiHidden="0" w:uiPriority="73" w:unhideWhenUsed="0"/>
+    <w:lsdException w:name="Light Shading Accent 3" w:semiHidden="0" w:uiPriority="60" w:unhideWhenUsed="0"/>
+    <w:lsdException w:name="Light List Accent 3" w:semiHidden="0" w:uiPriority="61" w:unhideWhenUsed="0"/>
+    <w:lsdException w:name="Light Grid Accent 3" w:semiHidden="0" w:uiPriority="62" w:unhideWhenUsed="0"/>
+    <w:lsdException w:name="Medium Shading 1 Accent 3" w:semiHidden="0" w:uiPriority="63" w:unhideWhenUsed="0"/>
+    <w:lsdException w:name="Medium Shading 2 Accent 3" w:semiHidden="0" w:uiPriority="64" w:unhideWhenUsed="0"/>
+    <w:lsdException w:name="Medium List 1 Accent 3" w:semiHidden="0" w:uiPriority="65" w:unhideWhenUsed="0"/>
+    <w:lsdException w:name="Medium List 2 Accent 3" w:semiHidden="0" w:uiPriority="66" w:unhideWhenUsed="0"/>
+    <w:lsdException w:name="Medium Grid 1 Accent 3" w:semiHidden="0" w:uiPriority="67" w:unhideWhenUsed="0"/>
+    <w:lsdException w:name="Medium Grid 2 Accent 3" w:semiHidden="0" w:uiPriority="68" w:unhideWhenUsed="0"/>
+    <w:lsdException w:name="Medium Grid 3 Accent 3" w:semiHidden="0" w:uiPriority="69" w:unhideWhenUsed="0"/>
+    <w:lsdException w:name="Dark List Accent 3" w:semiHidden="0" w:uiPriority="70" w:unhideWhenUsed="0"/>
+    <w:lsdException w:name="Colorful Shading Accent 3" w:semiHidden="0" w:uiPriority="71" w:unhideWhenUsed="0"/>
+    <w:lsdException w:name="Colorful List Accent 3" w:semiHidden="0" w:uiPriority="72" w:unhideWhenUsed="0"/>
+    <w:lsdException w:name="Colorful Grid Accent 3" w:semiHidden="0" w:uiPriority="73" w:unhideWhenUsed="0"/>
+    <w:lsdException w:name="Light Shading Accent 4" w:semiHidden="0" w:uiPriority="60" w:unhideWhenUsed="0"/>
+    <w:lsdException w:name="Light List Accent 4" w:semiHidden="0" w:uiPriority="61" w:unhideWhenUsed="0"/>
+    <w:lsdException w:name="Light Grid Accent 4" w:semiHidden="0" w:uiPriority="62" w:unhideWhenUsed="0"/>
+    <w:lsdException w:name="Medium Shading 1 Accent 4" w:semiHidden="0" w:uiPriority="63" w:unhideWhenUsed="0"/>
+    <w:lsdException w:name="Medium Shading 2 Accent 4" w:semiHidden="0" w:uiPriority="64" w:unhideWhenUsed="0"/>
+    <w:lsdException w:name="Medium List 1 Accent 4" w:semiHidden="0" w:uiPriority="65" w:unhideWhenUsed="0"/>
+    <w:lsdException w:name="Medium List 2 Accent 4" w:semiHidden="0" w:uiPriority="66" w:unhideWhenUsed="0"/>
+    <w:lsdException w:name="Medium Grid 1 Accent 4" w:semiHidden="0" w:uiPriority="67" w:unhideWhenUsed="0"/>
+    <w:lsdException w:name="Medium Grid 2 Accent 4" w:semiHidden="0" w:uiPriority="68" w:unhideWhenUsed="0"/>
+    <w:lsdException w:name="Medium Grid 3 Accent 4" w:semiHidden="0" w:uiPriority="69" w:unhideWhenUsed="0"/>
+    <w:lsdException w:name="Dark List Accent 4" w:semiHidden="0" w:uiPriority="70" w:unhideWhenUsed="0"/>
+    <w:lsdException w:name="Colorful Shading Accent 4" w:semiHidden="0" w:uiPriority="71" w:unhideWhenUsed="0"/>
+    <w:lsdException w:name="Colorful List Accent 4" w:semiHidden="0" w:uiPriority="72" w:unhideWhenUsed="0"/>
+    <w:lsdException w:name="Colorful Grid Accent 4" w:semiHidden="0" w:uiPriority="73" w:unhideWhenUsed="0"/>
+    <w:lsdException w:name="Light Shading Accent 5" w:semiHidden="0" w:uiPriority="60" w:unhideWhenUsed="0"/>
+    <w:lsdException w:name="Light List Accent 5" w:semiHidden="0" w:uiPriority="61" w:unhideWhenUsed="0"/>
+    <w:lsdException w:name="Light Grid Accent 5" w:semiHidden="0" w:uiPriority="62" w:unhideWhenUsed="0"/>
+    <w:lsdException w:name="Medium Shading 1 Accent 5" w:semiHidden="0" w:uiPriority="63" w:unhideWhenUsed="0"/>
+    <w:lsdException w:name="Medium Shading 2 Accent 5" w:semiHidden="0" w:uiPriority="64" w:unhideWhenUsed="0"/>
+    <w:lsdException w:name="Medium List 1 Accent 5" w:semiHidden="0" w:uiPriority="65" w:unhideWhenUsed="0"/>
+    <w:lsdException w:name="Medium List 2 Accent 5" w:semiHidden="0" w:uiPriority="66" w:unhideWhenUsed="0"/>
+    <w:lsdException w:name="Medium Grid 1 Accent 5" w:semiHidden="0" w:uiPriority="67" w:unhideWhenUsed="0"/>
+    <w:lsdException w:name="Medium Grid 2 Accent 5" w:semiHidden="0" w:uiPriority="68" w:unhideWhenUsed="0"/>
+    <w:lsdException w:name="Medium Grid 3 Accent 5" w:semiHidden="0" w:uiPriority="69" w:unhideWhenUsed="0"/>
+    <w:lsdException w:name="Dark List Accent 5" w:semiHidden="0" w:uiPriority="70" w:unhideWhenUsed="0"/>
+    <w:lsdException w:name="Colorful Shading Accent 5" w:semiHidden="0" w:uiPriority="71" w:unhideWhenUsed="0"/>
+    <w:lsdException w:name="Colorful List Accent 5" w:semiHidden="0" w:uiPriority="72" w:unhideWhenUsed="0"/>
+    <w:lsdException w:name="Colorful Grid Accent 5" w:semiHidden="0" w:uiPriority="73" w:unhideWhenUsed="0"/>
+    <w:lsdException w:name="Light Shading Accent 6" w:semiHidden="0" w:uiPriority="60" w:unhideWhenUsed="0"/>
+    <w:lsdException w:name="Light List Accent 6" w:semiHidden="0" w:uiPriority="61" w:unhideWhenUsed="0"/>
+    <w:lsdException w:name="Light Grid Accent 6" w:semiHidden="0" w:uiPriority="62" w:unhideWhenUsed="0"/>
+    <w:lsdException w:name="Medium Shading 1 Accent 6" w:semiHidden="0" w:uiPriority="63" w:unhideWhenUsed="0"/>
+    <w:lsdException w:name="Medium Shading 2 Accent 6" w:semiHidden="0" w:uiPriority="64" w:unhideWhenUsed="0"/>
+    <w:lsdException w:name="Medium List 1 Accent 6" w:semiHidden="0" w:uiPriority="65" w:unhideWhenUsed="0"/>
+    <w:lsdException w:name="Medium List 2 Accent 6" w:semiHidden="0" w:uiPriority="66" w:unhideWhenUsed="0"/>
+    <w:lsdException w:name="Medium Grid 1 Accent 6" w:semiHidden="0" w:uiPriority="67" w:unhideWhenUsed="0"/>
+    <w:lsdException w:name="Medium Grid 2 Accent 6" w:semiHidden="0" w:uiPriority="68" w:unhideWhenUsed="0"/>
+    <w:lsdException w:name="Medium Grid 3 Accent 6" w:semiHidden="0" w:uiPriority="69" w:unhideWhenUsed="0"/>
+    <w:lsdException w:name="Dark List Accent 6" w:semiHidden="0" w:uiPriority="70" w:unhideWhenUsed="0"/>
+    <w:lsdException w:name="Colorful Shading Accent 6" w:semiHidden="0" w:uiPriority="71" w:unhideWhenUsed="0"/>
+    <w:lsdException w:name="Colorful List Accent 6" w:semiHidden="0" w:uiPriority="72" w:unhideWhenUsed="0"/>
+    <w:lsdException w:name="Colorful Grid Accent 6" w:semiHidden="0" w:uiPriority="73" w:unhideWhenUsed="0"/>
+    <w:lsdException w:name="Subtle Emphasis" w:semiHidden="0" w:uiPriority="19" w:unhideWhenUsed="0" w:qFormat="1"/>
+    <w:lsdException w:name="Intense Emphasis" w:semiHidden="0" w:uiPriority="21" w:unhideWhenUsed="0" w:qFormat="1"/>
+    <w:lsdException w:name="Subtle Reference" w:semiHidden="0" w:uiPriority="31" w:unhideWhenUsed="0" w:qFormat="1"/>
+    <w:lsdException w:name="Intense Reference" w:semiHidden="0" w:uiPriority="32" w:unhideWhenUsed="0" w:qFormat="1"/>
+    <w:lsdException w:name="Book Title" w:semiHidden="0" w:uiPriority="33" w:unhideWhenUsed="0" w:qFormat="1"/>
+    <w:lsdException w:name="Bibliography" w:uiPriority="37"/>
+    <w:lsdException w:name="TOC Heading" w:uiPriority="39" w:qFormat="1"/>
+  </w:latentStyles>
+  <w:style w:type="paragraph" w:default="1" w:styleId="Standard">
+    <w:name w:val="Normal"/>
+    <w:qFormat/>
+  </w:style>
+  <w:style w:type="character" w:default="1" w:styleId="Absatz-Standardschriftart">
+    <w:name w:val="Default Paragraph Font"/>
+    <w:uiPriority w:val="1"/>
+    <w:semiHidden/>
+    <w:unhideWhenUsed/>
+  </w:style>
+  <w:style w:type="table" w:default="1" w:styleId="NormaleTabelle">
+    <w:name w:val="Normal Table"/>
+    <w:uiPriority w:val="99"/>
+    <w:semiHidden/>
+    <w:unhideWhenUsed/>
+    <w:tblPr>
+      <w:tblInd w:w="0" w:type="dxa"/>
+      <w:tblCellMar>
+        <w:top w:w="0" w:type="dxa"/>
+        <w:left w:w="108" w:type="dxa"/>
+        <w:bottom w:w="0" w:type="dxa"/>
+        <w:right w:w="108" w:type="dxa"/>
+      </w:tblCellMar>
+    </w:tblPr>
+  </w:style>
+  <w:style w:type="numbering" w:default="1" w:styleId="KeineListe">
+    <w:name w:val="No List"/>
+    <w:uiPriority w:val="99"/>
+    <w:semiHidden/>
+    <w:unhideWhenUsed/>
   </w:style>
 </w:styles>
 </file>
